--- a/7-技术管理/运行记录类文件/YNTD-ITSS-0702-2025年运维服务技术管理计划 .docx
+++ b/7-技术管理/运行记录类文件/YNTD-ITSS-0702-2025年运维服务技术管理计划 .docx
@@ -2220,7 +2220,17 @@
         <w:bidi w:val="0"/>
       </w:pPr>
       <w:r>
-        <w:t>提升技术及业务交付能力，立足湖南，专注电力客户，做好电力生产、营销、调度等业务的信息化建设支撑。</w:t>
+        <w:t>提升技术及业务交付能力，立足</w:t>
+      </w:r>
+      <w:r>
+        <w:rPr>
+          <w:rFonts w:hint="eastAsia"/>
+          <w:lang w:val="en-US" w:eastAsia="zh-CN"/>
+        </w:rPr>
+        <w:t>云南</w:t>
+      </w:r>
+      <w:r>
+        <w:t>，专注电力客户，做好电力生产、营销、调度等业务的信息化建设支撑。</w:t>
       </w:r>
     </w:p>
     <w:p>
@@ -2238,7 +2248,17 @@
         <w:bidi w:val="0"/>
       </w:pPr>
       <w:r>
-        <w:t>夯实基础：做好现有项目的建设实施工作，以国网湖南电力公司为核心服务对象，严格把控产品质量、提升用户体验。</w:t>
+        <w:t>夯实基础：做好现有项目的建设实施工作，以国网</w:t>
+      </w:r>
+      <w:r>
+        <w:rPr>
+          <w:rFonts w:hint="eastAsia"/>
+          <w:lang w:val="en-US" w:eastAsia="zh-CN"/>
+        </w:rPr>
+        <w:t>云南</w:t>
+      </w:r>
+      <w:r>
+        <w:t>电力公司为核心服务对象，严格把控产品质量、提升用户体验。</w:t>
       </w:r>
     </w:p>
     <w:p>
@@ -2247,7 +2267,17 @@
         <w:bidi w:val="0"/>
       </w:pPr>
       <w:r>
-        <w:t>全面融入：深度参与湖南公司的中台赋能、移动应用、区块链、智慧物联等方向的建设工作，前瞻性分析整理公共资源，为后期产品化夯实基础。</w:t>
+        <w:t>全面融入：深度参与</w:t>
+      </w:r>
+      <w:r>
+        <w:rPr>
+          <w:rFonts w:hint="eastAsia"/>
+          <w:lang w:val="en-US" w:eastAsia="zh-CN"/>
+        </w:rPr>
+        <w:t>云南</w:t>
+      </w:r>
+      <w:r>
+        <w:t>公司的中台赋能、移动应用、区块链、智慧物联等方向的建设工作，前瞻性分析整理公共资源，为后期产品化夯实基础。</w:t>
       </w:r>
     </w:p>
     <w:p>
@@ -5673,7 +5703,7 @@
                 <w:szCs w:val="21"/>
                 <w:lang w:val="en-US" w:eastAsia="zh-CN"/>
               </w:rPr>
-              <w:t>《PC服务器标准化操作指导书》</w:t>
+              <w:t>《Docker安装Jenkins》</w:t>
             </w:r>
           </w:p>
         </w:tc>
@@ -5762,7 +5792,7 @@
                 <w:szCs w:val="21"/>
                 <w:lang w:val="en-US" w:eastAsia="zh-CN"/>
               </w:rPr>
-              <w:t>曲靖供电局110kV变电站电力监控系统网络安全态势感知</w:t>
+              <w:t>Jenkins构建java项目（分布式）</w:t>
             </w:r>
             <w:r>
               <w:rPr>
@@ -5771,7 +5801,7 @@
                 <w:szCs w:val="21"/>
                 <w:lang w:val="en-US" w:eastAsia="zh-CN"/>
               </w:rPr>
-              <w:t>系统运行手册》</w:t>
+              <w:t>》</w:t>
             </w:r>
           </w:p>
         </w:tc>
@@ -5787,6 +5817,85 @@
               <w:ind w:left="0" w:leftChars="0" w:firstLine="0" w:firstLineChars="0"/>
               <w:rPr>
                 <w:rFonts w:hint="default"/>
+                <w:sz w:val="21"/>
+                <w:szCs w:val="21"/>
+                <w:vertAlign w:val="baseline"/>
+                <w:lang w:val="en-US" w:eastAsia="zh-CN"/>
+              </w:rPr>
+            </w:pPr>
+            <w:r>
+              <w:rPr>
+                <w:rFonts w:hint="eastAsia"/>
+                <w:sz w:val="21"/>
+                <w:szCs w:val="21"/>
+                <w:vertAlign w:val="baseline"/>
+                <w:lang w:val="en-US" w:eastAsia="zh-CN"/>
+              </w:rPr>
+              <w:t>2025年10月</w:t>
+            </w:r>
+          </w:p>
+        </w:tc>
+      </w:tr>
+      <w:tr>
+        <w:tblPrEx>
+          <w:tblBorders>
+            <w:top w:val="single" w:color="auto" w:sz="4" w:space="0"/>
+            <w:left w:val="single" w:color="auto" w:sz="4" w:space="0"/>
+            <w:bottom w:val="single" w:color="auto" w:sz="4" w:space="0"/>
+            <w:right w:val="single" w:color="auto" w:sz="4" w:space="0"/>
+            <w:insideH w:val="single" w:color="auto" w:sz="4" w:space="0"/>
+            <w:insideV w:val="single" w:color="auto" w:sz="4" w:space="0"/>
+          </w:tblBorders>
+          <w:tblCellMar>
+            <w:top w:w="0" w:type="dxa"/>
+            <w:left w:w="108" w:type="dxa"/>
+            <w:bottom w:w="0" w:type="dxa"/>
+            <w:right w:w="108" w:type="dxa"/>
+          </w:tblCellMar>
+        </w:tblPrEx>
+        <w:trPr>
+          <w:trHeight w:val="288" w:hRule="atLeast"/>
+        </w:trPr>
+        <w:tc>
+          <w:tcPr>
+            <w:tcW w:w="7045" w:type="dxa"/>
+          </w:tcPr>
+          <w:p>
+            <w:pPr>
+              <w:pStyle w:val="29"/>
+              <w:widowControl w:val="0"/>
+              <w:bidi w:val="0"/>
+              <w:ind w:left="0" w:leftChars="0" w:firstLine="0" w:firstLineChars="0"/>
+              <w:rPr>
+                <w:rFonts w:hint="eastAsia"/>
+                <w:sz w:val="21"/>
+                <w:szCs w:val="21"/>
+                <w:lang w:val="en-US" w:eastAsia="zh-CN"/>
+              </w:rPr>
+            </w:pPr>
+            <w:r>
+              <w:rPr>
+                <w:rFonts w:hint="eastAsia"/>
+                <w:sz w:val="21"/>
+                <w:szCs w:val="21"/>
+                <w:lang w:val="en-US" w:eastAsia="zh-CN"/>
+              </w:rPr>
+              <w:t>《Jenkins构建前端项目（分布式）》</w:t>
+            </w:r>
+          </w:p>
+        </w:tc>
+        <w:tc>
+          <w:tcPr>
+            <w:tcW w:w="1477" w:type="dxa"/>
+          </w:tcPr>
+          <w:p>
+            <w:pPr>
+              <w:pStyle w:val="29"/>
+              <w:widowControl w:val="0"/>
+              <w:bidi w:val="0"/>
+              <w:ind w:left="0" w:leftChars="0" w:firstLine="0" w:firstLineChars="0"/>
+              <w:rPr>
+                <w:rFonts w:hint="eastAsia"/>
                 <w:sz w:val="21"/>
                 <w:szCs w:val="21"/>
                 <w:vertAlign w:val="baseline"/>
@@ -6185,8 +6294,8 @@
               <w:ind w:left="0"/>
               <w:jc w:val="left"/>
               <w:rPr>
-                <w:rFonts w:hint="eastAsia" w:eastAsia="宋体"/>
-                <w:lang w:eastAsia="zh-CN"/>
+                <w:rFonts w:hint="default" w:eastAsia="宋体"/>
+                <w:lang w:val="en-US" w:eastAsia="zh-CN"/>
               </w:rPr>
             </w:pPr>
             <w:r>
@@ -6195,7 +6304,7 @@
                 <w:sz w:val="22"/>
                 <w:lang w:val="en-US" w:eastAsia="zh-CN"/>
               </w:rPr>
-              <w:t>8</w:t>
+              <w:t>16</w:t>
             </w:r>
           </w:p>
         </w:tc>
@@ -6362,13 +6471,18 @@
               <w:spacing w:before="120" w:after="120" w:line="288" w:lineRule="auto"/>
               <w:ind w:left="0"/>
               <w:jc w:val="left"/>
-            </w:pPr>
-            <w:r>
-              <w:rPr>
-                <w:rFonts w:ascii="Arial" w:hAnsi="Arial" w:eastAsia="等线" w:cs="Arial"/>
-                <w:sz w:val="22"/>
-              </w:rPr>
-              <w:t>8</w:t>
+              <w:rPr>
+                <w:rFonts w:hint="default" w:eastAsia="宋体"/>
+                <w:lang w:val="en-US" w:eastAsia="zh-CN"/>
+              </w:rPr>
+            </w:pPr>
+            <w:r>
+              <w:rPr>
+                <w:rFonts w:hint="eastAsia" w:eastAsia="等线" w:cs="Arial"/>
+                <w:sz w:val="22"/>
+                <w:lang w:val="en-US" w:eastAsia="zh-CN"/>
+              </w:rPr>
+              <w:t>16</w:t>
             </w:r>
           </w:p>
         </w:tc>
@@ -6504,7 +6618,7 @@
                 <w:szCs w:val="21"/>
                 <w:lang w:val="en-US" w:eastAsia="zh-CN"/>
               </w:rPr>
-              <w:t>PC服务器标准化操作指导书</w:t>
+              <w:t>《Docker安装Jenkins》</w:t>
             </w:r>
           </w:p>
         </w:tc>
@@ -6617,32 +6731,48 @@
               <w:ind w:left="0"/>
               <w:jc w:val="left"/>
               <w:rPr>
+                <w:rFonts w:hint="eastAsia" w:ascii="Arial" w:hAnsi="Arial" w:eastAsia="等线" w:cs="Arial"/>
+                <w:sz w:val="22"/>
+                <w:lang w:val="en-US" w:eastAsia="zh-CN"/>
+              </w:rPr>
+            </w:pPr>
+            <w:r>
+              <w:rPr>
+                <w:rFonts w:hint="eastAsia" w:eastAsia="等线" w:cs="Arial"/>
+                <w:sz w:val="22"/>
+                <w:lang w:val="en-US" w:eastAsia="zh-CN"/>
+              </w:rPr>
+              <w:t>4</w:t>
+            </w:r>
+          </w:p>
+        </w:tc>
+        <w:tc>
+          <w:tcPr>
+            <w:tcW w:w="1380" w:type="dxa"/>
+            <w:tcMar>
+              <w:top w:w="60" w:type="dxa"/>
+              <w:left w:w="120" w:type="dxa"/>
+              <w:bottom w:w="30" w:type="dxa"/>
+              <w:right w:w="120" w:type="dxa"/>
+            </w:tcMar>
+          </w:tcPr>
+          <w:p>
+            <w:pPr>
+              <w:spacing w:before="120" w:after="120" w:line="288" w:lineRule="auto"/>
+              <w:ind w:left="0"/>
+              <w:jc w:val="left"/>
+              <w:rPr>
                 <w:rFonts w:ascii="Arial" w:hAnsi="Arial" w:eastAsia="等线" w:cs="Arial"/>
                 <w:sz w:val="22"/>
               </w:rPr>
             </w:pPr>
-          </w:p>
-        </w:tc>
-        <w:tc>
-          <w:tcPr>
-            <w:tcW w:w="1380" w:type="dxa"/>
-            <w:tcMar>
-              <w:top w:w="60" w:type="dxa"/>
-              <w:left w:w="120" w:type="dxa"/>
-              <w:bottom w:w="30" w:type="dxa"/>
-              <w:right w:w="120" w:type="dxa"/>
-            </w:tcMar>
-          </w:tcPr>
-          <w:p>
-            <w:pPr>
-              <w:spacing w:before="120" w:after="120" w:line="288" w:lineRule="auto"/>
-              <w:ind w:left="0"/>
-              <w:jc w:val="left"/>
+            <w:r>
               <w:rPr>
                 <w:rFonts w:ascii="Arial" w:hAnsi="Arial" w:eastAsia="等线" w:cs="Arial"/>
                 <w:sz w:val="22"/>
               </w:rPr>
-            </w:pPr>
+              <w:t>运维手册</w:t>
+            </w:r>
           </w:p>
         </w:tc>
         <w:tc>
@@ -6675,12 +6805,21 @@
             </w:pPr>
             <w:r>
               <w:rPr>
+                <w:rFonts w:hint="eastAsia"/>
+                <w:sz w:val="21"/>
+                <w:szCs w:val="21"/>
+                <w:lang w:val="en-US" w:eastAsia="zh-CN"/>
+              </w:rPr>
+              <w:t>《</w:t>
+            </w:r>
+            <w:r>
+              <w:rPr>
                 <w:rFonts w:hint="default"/>
                 <w:sz w:val="21"/>
                 <w:szCs w:val="21"/>
                 <w:lang w:val="en-US" w:eastAsia="zh-CN"/>
               </w:rPr>
-              <w:t>曲靖供电局110kV变电站电力监控系统网络安全态势感知</w:t>
+              <w:t>Jenkins构建java项目（分布式）</w:t>
             </w:r>
             <w:r>
               <w:rPr>
@@ -6689,7 +6828,7 @@
                 <w:szCs w:val="21"/>
                 <w:lang w:val="en-US" w:eastAsia="zh-CN"/>
               </w:rPr>
-              <w:t>系统运行手册</w:t>
+              <w:t>》</w:t>
             </w:r>
           </w:p>
         </w:tc>
@@ -6749,7 +6888,7 @@
                 <w:sz w:val="22"/>
                 <w:lang w:val="en-US" w:eastAsia="zh-CN"/>
               </w:rPr>
-              <w:t>2</w:t>
+              <w:t>4</w:t>
             </w:r>
           </w:p>
         </w:tc>
@@ -6804,6 +6943,223 @@
         </w:tblPrEx>
         <w:tc>
           <w:tcPr>
+            <w:tcW w:w="1380" w:type="dxa"/>
+            <w:tcMar>
+              <w:top w:w="60" w:type="dxa"/>
+              <w:left w:w="120" w:type="dxa"/>
+              <w:bottom w:w="30" w:type="dxa"/>
+              <w:right w:w="120" w:type="dxa"/>
+            </w:tcMar>
+          </w:tcPr>
+          <w:p>
+            <w:pPr>
+              <w:spacing w:before="120" w:after="120" w:line="288" w:lineRule="auto"/>
+              <w:ind w:left="0"/>
+              <w:jc w:val="left"/>
+              <w:rPr>
+                <w:rFonts w:hint="default" w:eastAsia="等线" w:cs="Arial"/>
+                <w:sz w:val="22"/>
+                <w:lang w:val="en-US" w:eastAsia="zh-CN"/>
+              </w:rPr>
+            </w:pPr>
+            <w:r>
+              <w:rPr>
+                <w:rFonts w:hint="eastAsia" w:eastAsia="等线" w:cs="Arial"/>
+                <w:sz w:val="22"/>
+                <w:lang w:val="en-US" w:eastAsia="zh-CN"/>
+              </w:rPr>
+              <w:t>5</w:t>
+            </w:r>
+          </w:p>
+        </w:tc>
+        <w:tc>
+          <w:tcPr>
+            <w:tcW w:w="1380" w:type="dxa"/>
+            <w:tcMar>
+              <w:top w:w="60" w:type="dxa"/>
+              <w:left w:w="120" w:type="dxa"/>
+              <w:bottom w:w="30" w:type="dxa"/>
+              <w:right w:w="120" w:type="dxa"/>
+            </w:tcMar>
+          </w:tcPr>
+          <w:p>
+            <w:pPr>
+              <w:spacing w:before="120" w:after="120" w:line="288" w:lineRule="auto"/>
+              <w:ind w:left="0"/>
+              <w:jc w:val="left"/>
+              <w:rPr>
+                <w:rFonts w:ascii="Arial" w:hAnsi="Arial" w:eastAsia="等线" w:cs="Arial"/>
+                <w:sz w:val="22"/>
+              </w:rPr>
+            </w:pPr>
+            <w:r>
+              <w:rPr>
+                <w:rFonts w:ascii="Arial" w:hAnsi="Arial" w:eastAsia="等线" w:cs="Arial"/>
+                <w:sz w:val="22"/>
+              </w:rPr>
+              <w:t>运维手册</w:t>
+            </w:r>
+          </w:p>
+        </w:tc>
+        <w:tc>
+          <w:tcPr>
+            <w:tcW w:w="1275" w:type="dxa"/>
+            <w:shd w:val="clear" w:color="auto" w:fill="auto"/>
+            <w:tcMar>
+              <w:top w:w="60" w:type="dxa"/>
+              <w:left w:w="120" w:type="dxa"/>
+              <w:bottom w:w="30" w:type="dxa"/>
+              <w:right w:w="120" w:type="dxa"/>
+            </w:tcMar>
+            <w:vAlign w:val="top"/>
+          </w:tcPr>
+          <w:p>
+            <w:pPr>
+              <w:pStyle w:val="29"/>
+              <w:bidi w:val="0"/>
+              <w:ind w:left="0" w:leftChars="0" w:firstLine="0" w:firstLineChars="0"/>
+              <w:rPr>
+                <w:rFonts w:hint="eastAsia"/>
+                <w:sz w:val="21"/>
+                <w:szCs w:val="21"/>
+                <w:lang w:val="en-US" w:eastAsia="zh-CN"/>
+              </w:rPr>
+            </w:pPr>
+            <w:r>
+              <w:rPr>
+                <w:rFonts w:hint="eastAsia"/>
+                <w:sz w:val="21"/>
+                <w:szCs w:val="21"/>
+                <w:lang w:val="en-US" w:eastAsia="zh-CN"/>
+              </w:rPr>
+              <w:t>Jenkins构建前端项目（分布式）</w:t>
+            </w:r>
+          </w:p>
+        </w:tc>
+        <w:tc>
+          <w:tcPr>
+            <w:tcW w:w="1248" w:type="dxa"/>
+            <w:shd w:val="clear"/>
+            <w:tcMar>
+              <w:top w:w="60" w:type="dxa"/>
+              <w:left w:w="120" w:type="dxa"/>
+              <w:bottom w:w="30" w:type="dxa"/>
+              <w:right w:w="120" w:type="dxa"/>
+            </w:tcMar>
+            <w:vAlign w:val="top"/>
+          </w:tcPr>
+          <w:p>
+            <w:pPr>
+              <w:spacing w:before="120" w:after="120" w:line="288" w:lineRule="auto"/>
+              <w:ind w:left="0" w:leftChars="0"/>
+              <w:jc w:val="left"/>
+              <w:rPr>
+                <w:rFonts w:ascii="Arial" w:hAnsi="Arial" w:eastAsia="等线" w:cs="Arial"/>
+                <w:snapToGrid w:val="0"/>
+                <w:color w:val="000000"/>
+                <w:kern w:val="0"/>
+                <w:sz w:val="22"/>
+                <w:szCs w:val="21"/>
+                <w:lang w:val="en-US" w:eastAsia="en-US" w:bidi="ar-SA"/>
+              </w:rPr>
+            </w:pPr>
+            <w:r>
+              <w:rPr>
+                <w:rFonts w:ascii="Arial" w:hAnsi="Arial" w:eastAsia="等线" w:cs="Arial"/>
+                <w:sz w:val="22"/>
+              </w:rPr>
+              <w:t>自研</w:t>
+            </w:r>
+          </w:p>
+        </w:tc>
+        <w:tc>
+          <w:tcPr>
+            <w:tcW w:w="1248" w:type="dxa"/>
+            <w:shd w:val="clear"/>
+            <w:tcMar>
+              <w:top w:w="60" w:type="dxa"/>
+              <w:left w:w="120" w:type="dxa"/>
+              <w:bottom w:w="30" w:type="dxa"/>
+              <w:right w:w="120" w:type="dxa"/>
+            </w:tcMar>
+            <w:vAlign w:val="top"/>
+          </w:tcPr>
+          <w:p>
+            <w:pPr>
+              <w:spacing w:before="120" w:after="120" w:line="288" w:lineRule="auto"/>
+              <w:ind w:left="0" w:leftChars="0"/>
+              <w:jc w:val="left"/>
+              <w:rPr>
+                <w:rFonts w:hint="eastAsia" w:ascii="Arial" w:hAnsi="Arial" w:eastAsia="等线" w:cs="Arial"/>
+                <w:snapToGrid w:val="0"/>
+                <w:color w:val="000000"/>
+                <w:kern w:val="0"/>
+                <w:sz w:val="22"/>
+                <w:szCs w:val="21"/>
+                <w:lang w:val="en-US" w:eastAsia="zh-CN" w:bidi="ar-SA"/>
+              </w:rPr>
+            </w:pPr>
+            <w:r>
+              <w:rPr>
+                <w:rFonts w:hint="eastAsia" w:eastAsia="等线" w:cs="Arial"/>
+                <w:sz w:val="22"/>
+                <w:lang w:val="en-US" w:eastAsia="zh-CN"/>
+              </w:rPr>
+              <w:t>4</w:t>
+            </w:r>
+          </w:p>
+        </w:tc>
+        <w:tc>
+          <w:tcPr>
+            <w:tcW w:w="1944" w:type="dxa"/>
+            <w:tcMar>
+              <w:top w:w="60" w:type="dxa"/>
+              <w:left w:w="120" w:type="dxa"/>
+              <w:bottom w:w="30" w:type="dxa"/>
+              <w:right w:w="120" w:type="dxa"/>
+            </w:tcMar>
+          </w:tcPr>
+          <w:p>
+            <w:pPr>
+              <w:spacing w:before="120" w:after="120" w:line="288" w:lineRule="auto"/>
+              <w:ind w:left="0"/>
+              <w:jc w:val="left"/>
+              <w:rPr>
+                <w:rFonts w:hint="default" w:eastAsia="等线" w:cs="Arial"/>
+                <w:sz w:val="22"/>
+                <w:lang w:val="en-US" w:eastAsia="zh-CN"/>
+              </w:rPr>
+            </w:pPr>
+            <w:r>
+              <w:rPr>
+                <w:rFonts w:hint="eastAsia" w:eastAsia="等线" w:cs="Arial"/>
+                <w:sz w:val="22"/>
+                <w:lang w:val="en-US" w:eastAsia="zh-CN"/>
+              </w:rPr>
+              <w:t>1</w:t>
+            </w:r>
+          </w:p>
+        </w:tc>
+      </w:tr>
+      <w:tr>
+        <w:tblPrEx>
+          <w:tblBorders>
+            <w:top w:val="single" w:color="auto" w:sz="4" w:space="0"/>
+            <w:left w:val="single" w:color="auto" w:sz="4" w:space="0"/>
+            <w:bottom w:val="single" w:color="auto" w:sz="4" w:space="0"/>
+            <w:right w:val="single" w:color="auto" w:sz="4" w:space="0"/>
+            <w:insideH w:val="single" w:color="auto" w:sz="4" w:space="0"/>
+            <w:insideV w:val="single" w:color="auto" w:sz="4" w:space="0"/>
+          </w:tblBorders>
+          <w:tblCellMar>
+            <w:top w:w="0" w:type="dxa"/>
+            <w:left w:w="10" w:type="dxa"/>
+            <w:bottom w:w="0" w:type="dxa"/>
+            <w:right w:w="10" w:type="dxa"/>
+          </w:tblCellMar>
+        </w:tblPrEx>
+        <w:tc>
+          <w:tcPr>
             <w:tcW w:w="4035" w:type="dxa"/>
             <w:gridSpan w:val="3"/>
             <w:tcMar>
@@ -6879,7 +7235,7 @@
                 <w:sz w:val="22"/>
                 <w:lang w:val="en-US" w:eastAsia="zh-CN"/>
               </w:rPr>
-              <w:t>20</w:t>
+              <w:t>42</w:t>
             </w:r>
           </w:p>
         </w:tc>
@@ -6907,17 +7263,6 @@
         </w:tc>
       </w:tr>
     </w:tbl>
-    <w:p>
-      <w:pPr>
-        <w:pStyle w:val="29"/>
-        <w:bidi w:val="0"/>
-        <w:ind w:left="0" w:leftChars="0" w:firstLine="0" w:firstLineChars="0"/>
-        <w:rPr>
-          <w:rFonts w:hint="default"/>
-          <w:lang w:val="en-US" w:eastAsia="zh-CN"/>
-        </w:rPr>
-      </w:pPr>
-    </w:p>
     <w:p>
       <w:pPr>
         <w:pStyle w:val="29"/>
@@ -6938,6 +7283,8 @@
           <w:lang w:val="en-US" w:eastAsia="zh-CN"/>
         </w:rPr>
       </w:pPr>
+      <w:bookmarkStart w:id="10" w:name="_GoBack"/>
+      <w:bookmarkEnd w:id="10"/>
       <w:r>
         <w:rPr>
           <w:rFonts w:hint="eastAsia"/>
@@ -6966,12 +7313,7 @@
         <w:t>资源</w:t>
       </w:r>
       <w:r>
-        <w:t>智能监控系统。重点构建多协议数据采集、实时数据处理与智能分析三大核心模块，通过机器学习算法实现设备健康评估与发电功率预测。项目旨在提升监控实时性与运维智能化水平</w:t>
-      </w:r>
-      <w:bookmarkStart w:id="10" w:name="_GoBack"/>
-      <w:bookmarkEnd w:id="10"/>
-      <w:r>
-        <w:t>，并形成具有自主知识产权的行业解决方案。</w:t>
+        <w:t>智能监控系统。重点构建多协议数据采集、实时数据处理与智能分析三大核心模块，通过机器学习算法实现设备健康评估与发电功率预测。项目旨在提升监控实时性与运维智能化水平，并形成具有自主知识产权的行业解决方案。</w:t>
       </w:r>
     </w:p>
     <w:sectPr>

--- a/7-技术管理/运行记录类文件/YNTD-ITSS-0702-2025年运维服务技术管理计划 .docx
+++ b/7-技术管理/运行记录类文件/YNTD-ITSS-0702-2025年运维服务技术管理计划 .docx
@@ -26,6 +26,59 @@
           <w:lang w:val="en-US" w:eastAsia="zh-CN"/>
         </w:rPr>
       </w:pPr>
+      <w:bookmarkStart w:id="10" w:name="_GoBack"/>
+      <w:r>
+        <w:drawing>
+          <wp:anchor distT="0" distB="0" distL="114300" distR="114300" simplePos="0" relativeHeight="251659264" behindDoc="1" locked="0" layoutInCell="1" allowOverlap="1">
+            <wp:simplePos x="0" y="0"/>
+            <wp:positionH relativeFrom="column">
+              <wp:posOffset>-1186815</wp:posOffset>
+            </wp:positionH>
+            <wp:positionV relativeFrom="paragraph">
+              <wp:posOffset>15875</wp:posOffset>
+            </wp:positionV>
+            <wp:extent cx="7609840" cy="9761855"/>
+            <wp:effectExtent l="0" t="0" r="10160" b="6985"/>
+            <wp:wrapNone/>
+            <wp:docPr id="1" name="图片 1"/>
+            <wp:cNvGraphicFramePr>
+              <a:graphicFrameLocks xmlns:a="http://schemas.openxmlformats.org/drawingml/2006/main" noChangeAspect="1"/>
+            </wp:cNvGraphicFramePr>
+            <a:graphic xmlns:a="http://schemas.openxmlformats.org/drawingml/2006/main">
+              <a:graphicData uri="http://schemas.openxmlformats.org/drawingml/2006/picture">
+                <pic:pic xmlns:pic="http://schemas.openxmlformats.org/drawingml/2006/picture">
+                  <pic:nvPicPr>
+                    <pic:cNvPr id="1" name="图片 1"/>
+                    <pic:cNvPicPr>
+                      <a:picLocks noChangeAspect="1"/>
+                    </pic:cNvPicPr>
+                  </pic:nvPicPr>
+                  <pic:blipFill>
+                    <a:blip r:embed="rId6"/>
+                    <a:stretch>
+                      <a:fillRect/>
+                    </a:stretch>
+                  </pic:blipFill>
+                  <pic:spPr>
+                    <a:xfrm>
+                      <a:off x="0" y="0"/>
+                      <a:ext cx="7609840" cy="9761855"/>
+                    </a:xfrm>
+                    <a:prstGeom prst="rect">
+                      <a:avLst/>
+                    </a:prstGeom>
+                    <a:noFill/>
+                    <a:ln>
+                      <a:noFill/>
+                    </a:ln>
+                  </pic:spPr>
+                </pic:pic>
+              </a:graphicData>
+            </a:graphic>
+          </wp:anchor>
+        </w:drawing>
+      </w:r>
+      <w:bookmarkEnd w:id="10"/>
       <w:r>
         <w:rPr>
           <w:rFonts w:hint="eastAsia"/>
@@ -7039,7 +7092,7 @@
         <w:tc>
           <w:tcPr>
             <w:tcW w:w="1248" w:type="dxa"/>
-            <w:shd w:val="clear"/>
+            <w:shd w:val="clear" w:color="auto" w:fill="auto"/>
             <w:tcMar>
               <w:top w:w="60" w:type="dxa"/>
               <w:left w:w="120" w:type="dxa"/>
@@ -7075,7 +7128,7 @@
         <w:tc>
           <w:tcPr>
             <w:tcW w:w="1248" w:type="dxa"/>
-            <w:shd w:val="clear"/>
+            <w:shd w:val="clear" w:color="auto" w:fill="auto"/>
             <w:tcMar>
               <w:top w:w="60" w:type="dxa"/>
               <w:left w:w="120" w:type="dxa"/>
@@ -7283,8 +7336,6 @@
           <w:lang w:val="en-US" w:eastAsia="zh-CN"/>
         </w:rPr>
       </w:pPr>
-      <w:bookmarkStart w:id="10" w:name="_GoBack"/>
-      <w:bookmarkEnd w:id="10"/>
       <w:r>
         <w:rPr>
           <w:rFonts w:hint="eastAsia"/>

--- a/7-技术管理/运行记录类文件/YNTD-ITSS-0702-2025年运维服务技术管理计划 .docx
+++ b/7-技术管理/运行记录类文件/YNTD-ITSS-0702-2025年运维服务技术管理计划 .docx
@@ -26,7 +26,6 @@
           <w:lang w:val="en-US" w:eastAsia="zh-CN"/>
         </w:rPr>
       </w:pPr>
-      <w:bookmarkStart w:id="10" w:name="_GoBack"/>
       <w:r>
         <w:drawing>
           <wp:anchor distT="0" distB="0" distL="114300" distR="114300" simplePos="0" relativeHeight="251659264" behindDoc="1" locked="0" layoutInCell="1" allowOverlap="1">
@@ -78,7 +77,6 @@
           </wp:anchor>
         </w:drawing>
       </w:r>
-      <w:bookmarkEnd w:id="10"/>
       <w:r>
         <w:rPr>
           <w:rFonts w:hint="eastAsia"/>
@@ -5642,18 +5640,115 @@
         <w:bidi w:val="0"/>
         <w:rPr>
           <w:rFonts w:hint="eastAsia"/>
-          <w:lang w:val="en-US" w:eastAsia="zh-CN"/>
+          <w:lang w:eastAsia="zh-CN"/>
         </w:rPr>
       </w:pPr>
       <w:r>
-        <w:t>在过往的系统部署与运维过程中，服务器操作缺乏统一规范，导致配置差异、维护困难、故障响应不及时等问题频发。为提升设备管理效率、降低人为操作风险，本手册将系统梳理服务器从初始化配置、日常维护、安全加固到故障排查的全流程标准化操作步骤，明确权限管理、日志审计、备份恢复等关键环节的执行要求，形成可复制、可追溯的服务器运维基准，助力运维人员快速上手、规范操作。</w:t>
+        <w:rPr>
+          <w:rFonts w:hint="eastAsia"/>
+        </w:rPr>
+        <w:t>传统安装方式易导致环境依赖复杂、版本不一致与维护困难，</w:t>
       </w:r>
       <w:r>
         <w:rPr>
           <w:rFonts w:hint="eastAsia"/>
           <w:lang w:val="en-US" w:eastAsia="zh-CN"/>
         </w:rPr>
-        <w:t>决定研发《PC服务器标准化操作指导书》</w:t>
+        <w:t>为</w:t>
+      </w:r>
+      <w:r>
+        <w:rPr>
+          <w:rFonts w:hint="eastAsia"/>
+        </w:rPr>
+        <w:t>制定标准化的Docker安装、配置与持久化方案，确保CI/CD基础服务具备高可移植性、易维护性和一致性，为自动化流水线奠定稳定基石</w:t>
+      </w:r>
+      <w:r>
+        <w:rPr>
+          <w:rFonts w:hint="eastAsia"/>
+          <w:lang w:eastAsia="zh-CN"/>
+        </w:rPr>
+        <w:t>。</w:t>
+      </w:r>
+      <w:r>
+        <w:rPr>
+          <w:rFonts w:hint="eastAsia"/>
+          <w:lang w:val="en-US" w:eastAsia="zh-CN"/>
+        </w:rPr>
+        <w:t>实现</w:t>
+      </w:r>
+      <w:r>
+        <w:rPr>
+          <w:rFonts w:hint="eastAsia"/>
+        </w:rPr>
+        <w:t>统一Jenkins部署环境、实现快速可靠的一键部署与迁移的目的，编写《Docker安装Jenkins》</w:t>
+      </w:r>
+      <w:r>
+        <w:rPr>
+          <w:rFonts w:hint="eastAsia"/>
+          <w:lang w:val="en-US" w:eastAsia="zh-CN"/>
+        </w:rPr>
+        <w:t>手册</w:t>
+      </w:r>
+      <w:r>
+        <w:rPr>
+          <w:rFonts w:hint="eastAsia"/>
+          <w:lang w:eastAsia="zh-CN"/>
+        </w:rPr>
+        <w:t>。</w:t>
+      </w:r>
+    </w:p>
+    <w:p>
+      <w:pPr>
+        <w:pStyle w:val="29"/>
+        <w:bidi w:val="0"/>
+        <w:rPr>
+          <w:rFonts w:hint="eastAsia"/>
+        </w:rPr>
+      </w:pPr>
+      <w:r>
+        <w:rPr>
+          <w:rFonts w:hint="eastAsia"/>
+        </w:rPr>
+        <w:t>为达到在分布式环境下实现Java项目构建流程标准化、提升编译与交付效率的目的</w:t>
+      </w:r>
+      <w:r>
+        <w:rPr>
+          <w:rFonts w:hint="eastAsia"/>
+          <w:lang w:eastAsia="zh-CN"/>
+        </w:rPr>
+        <w:t>。</w:t>
+      </w:r>
+      <w:r>
+        <w:rPr>
+          <w:rFonts w:hint="eastAsia"/>
+        </w:rPr>
+        <w:t>针对微服务架构下多模块依赖管理复杂、构建任务分散、流程不统一等问题，</w:t>
+      </w:r>
+      <w:r>
+        <w:rPr>
+          <w:rFonts w:hint="eastAsia"/>
+          <w:lang w:val="en-US" w:eastAsia="zh-CN"/>
+        </w:rPr>
+        <w:t>编写</w:t>
+      </w:r>
+      <w:r>
+        <w:rPr>
+          <w:rFonts w:hint="eastAsia"/>
+        </w:rPr>
+        <w:t>《Jenkins构建java项目（分布式）》</w:t>
+      </w:r>
+      <w:r>
+        <w:rPr>
+          <w:rFonts w:hint="eastAsia"/>
+          <w:lang w:eastAsia="zh-CN"/>
+        </w:rPr>
+        <w:t>。</w:t>
+      </w:r>
+      <w:r>
+        <w:rPr>
+          <w:rFonts w:hint="eastAsia"/>
+        </w:rPr>
+        <w:t>明确从代码集成、多节点调度、测试到制品归档的全流程规范，旨在形成高效、可复用的构建流水线，保障复杂Java项目持续集成的质量与速度。</w:t>
       </w:r>
     </w:p>
     <w:p>
@@ -5662,31 +5757,36 @@
         <w:bidi w:val="0"/>
       </w:pPr>
       <w:r>
-        <w:t>随着网络安全态势感知系统建设的深入推进，系统功能日趋复杂，运行维护面临操作不统一、应急响应依赖个人经验。</w:t>
+        <w:rPr>
+          <w:rFonts w:hint="eastAsia"/>
+        </w:rPr>
+        <w:t>为达到统一前端项目构建标准、优化分布式环境下的构建性能与可靠性的目的。针对前端技术栈更新快、环境敏感、依赖安装慢且易不一致等痛点，</w:t>
       </w:r>
       <w:r>
         <w:rPr>
           <w:rFonts w:hint="eastAsia"/>
           <w:lang w:val="en-US" w:eastAsia="zh-CN"/>
         </w:rPr>
-        <w:t>决定研发《</w:t>
+        <w:t>决定编写</w:t>
       </w:r>
       <w:r>
         <w:rPr>
-          <w:rFonts w:hint="default"/>
-          <w:lang w:val="en-US" w:eastAsia="zh-CN"/>
+          <w:rFonts w:hint="eastAsia"/>
         </w:rPr>
-        <w:t>曲靖供电局110kV变电站电力监控系统网络安全态势感知</w:t>
+        <w:t>《Jenkins构建前端项目（分布式）》</w:t>
       </w:r>
       <w:r>
         <w:rPr>
           <w:rFonts w:hint="eastAsia"/>
           <w:lang w:val="en-US" w:eastAsia="zh-CN"/>
         </w:rPr>
-        <w:t>系统运行手册》用于</w:t>
+        <w:t>手册。</w:t>
       </w:r>
       <w:r>
-        <w:t>提供清晰的操作指引与决策支持，确保运维人员能够高效、准确地执行监控、分析与响应任务，全面提升系统运行的安全性与稳定性。</w:t>
+        <w:rPr>
+          <w:rFonts w:hint="eastAsia"/>
+        </w:rPr>
+        <w:t>提供涵盖依赖管理、静态检查、打包优化及容器化部署的标准化操作指南，确保前端构建过程高效、稳定且与环境无关，支撑前端代码的快速迭代与高质量发布。</w:t>
       </w:r>
     </w:p>
     <w:tbl>
@@ -5996,24 +6096,6 @@
         </w:rPr>
         <w:t>运维研发投入</w:t>
       </w:r>
-    </w:p>
-    <w:p>
-      <w:pPr>
-        <w:pStyle w:val="29"/>
-        <w:rPr>
-          <w:rFonts w:hint="eastAsia"/>
-          <w:lang w:val="en-US" w:eastAsia="zh-CN"/>
-        </w:rPr>
-      </w:pPr>
-    </w:p>
-    <w:p>
-      <w:pPr>
-        <w:pStyle w:val="29"/>
-        <w:rPr>
-          <w:rFonts w:hint="eastAsia"/>
-          <w:lang w:val="en-US" w:eastAsia="zh-CN"/>
-        </w:rPr>
-      </w:pPr>
     </w:p>
     <w:tbl>
       <w:tblPr>
@@ -7318,17 +7400,6 @@
     </w:tbl>
     <w:p>
       <w:pPr>
-        <w:pStyle w:val="29"/>
-        <w:bidi w:val="0"/>
-        <w:ind w:left="0" w:leftChars="0" w:firstLine="0" w:firstLineChars="0"/>
-        <w:rPr>
-          <w:rFonts w:hint="default"/>
-          <w:lang w:val="en-US" w:eastAsia="zh-CN"/>
-        </w:rPr>
-      </w:pPr>
-    </w:p>
-    <w:p>
-      <w:pPr>
         <w:pStyle w:val="28"/>
         <w:bidi w:val="0"/>
         <w:rPr>
@@ -7336,6 +7407,8 @@
           <w:lang w:val="en-US" w:eastAsia="zh-CN"/>
         </w:rPr>
       </w:pPr>
+      <w:bookmarkStart w:id="10" w:name="_GoBack"/>
+      <w:bookmarkEnd w:id="10"/>
       <w:r>
         <w:rPr>
           <w:rFonts w:hint="eastAsia"/>
